--- a/Шпоры/Архитектура ЭВМ и систем — шпр.docx
+++ b/Шпоры/Архитектура ЭВМ и систем — шпр.docx
@@ -35,6 +35,22 @@
                 <w:sz w:val="10"/>
                 <w:szCs w:val="10"/>
               </w:rPr>
+              <w:t>1)</w:t>
+            </w:r>
+            <w:r>
+              <w:rPr>
+                <w:b/>
+                <w:sz w:val="10"/>
+                <w:szCs w:val="10"/>
+              </w:rPr>
+              <w:t xml:space="preserve"> </w:t>
+            </w:r>
+            <w:r>
+              <w:rPr>
+                <w:b/>
+                <w:sz w:val="10"/>
+                <w:szCs w:val="10"/>
+              </w:rPr>
               <w:t>П</w:t>
             </w:r>
             <w:r>
@@ -336,6 +352,14 @@
                 <w:sz w:val="10"/>
                 <w:szCs w:val="10"/>
               </w:rPr>
+              <w:t xml:space="preserve">2) </w:t>
+            </w:r>
+            <w:r>
+              <w:rPr>
+                <w:b/>
+                <w:sz w:val="10"/>
+                <w:szCs w:val="10"/>
+              </w:rPr>
               <w:t>Принципы (архитектура) фон Неймана. Состав ЭВМ, основные устройства</w:t>
             </w:r>
           </w:p>
@@ -663,6 +687,14 @@
                 <w:sz w:val="10"/>
                 <w:szCs w:val="10"/>
               </w:rPr>
+              <w:t xml:space="preserve">3) </w:t>
+            </w:r>
+            <w:r>
+              <w:rPr>
+                <w:b/>
+                <w:sz w:val="10"/>
+                <w:szCs w:val="10"/>
+              </w:rPr>
               <w:t>Регистры АЛУ микропроцессора. РОН, сегментные регистры, регистр флагов</w:t>
             </w:r>
           </w:p>
@@ -1482,6 +1514,14 @@
                 <w:szCs w:val="10"/>
               </w:rPr>
             </w:pPr>
+            <w:r>
+              <w:rPr>
+                <w:b/>
+                <w:sz w:val="10"/>
+                <w:szCs w:val="10"/>
+              </w:rPr>
+              <w:t xml:space="preserve">4) </w:t>
+            </w:r>
             <w:r>
               <w:rPr>
                 <w:b/>
@@ -2483,6 +2523,14 @@
                 <w:szCs w:val="10"/>
               </w:rPr>
               <w:lastRenderedPageBreak/>
+              <w:t xml:space="preserve">5) </w:t>
+            </w:r>
+            <w:r>
+              <w:rPr>
+                <w:b/>
+                <w:sz w:val="10"/>
+                <w:szCs w:val="10"/>
+              </w:rPr>
               <w:t>Адресная, ассоциативная и стековая организация памяти. Кэш – память.</w:t>
             </w:r>
           </w:p>
@@ -2819,6 +2867,14 @@
                 <w:szCs w:val="10"/>
               </w:rPr>
             </w:pPr>
+            <w:r>
+              <w:rPr>
+                <w:b/>
+                <w:sz w:val="10"/>
+                <w:szCs w:val="10"/>
+              </w:rPr>
+              <w:t xml:space="preserve">6) </w:t>
+            </w:r>
             <w:r>
               <w:rPr>
                 <w:b/>
@@ -4567,6 +4623,14 @@
                 <w:sz w:val="10"/>
                 <w:szCs w:val="10"/>
               </w:rPr>
+              <w:t xml:space="preserve">7) </w:t>
+            </w:r>
+            <w:r>
+              <w:rPr>
+                <w:b/>
+                <w:sz w:val="10"/>
+                <w:szCs w:val="10"/>
+              </w:rPr>
               <w:t>Реальный режим работы процессора типа Intel-8086 и старше. Адресация памяти в реальном режиме. Виртуальный режим.</w:t>
             </w:r>
           </w:p>
@@ -5522,6 +5586,14 @@
                 <w:szCs w:val="10"/>
               </w:rPr>
             </w:pPr>
+            <w:r>
+              <w:rPr>
+                <w:b/>
+                <w:sz w:val="10"/>
+                <w:szCs w:val="10"/>
+              </w:rPr>
+              <w:t xml:space="preserve">8) </w:t>
+            </w:r>
             <w:r>
               <w:rPr>
                 <w:b/>
@@ -5832,6 +5904,14 @@
                 <w:szCs w:val="10"/>
               </w:rPr>
               <w:lastRenderedPageBreak/>
+              <w:t xml:space="preserve">9) </w:t>
+            </w:r>
+            <w:r>
+              <w:rPr>
+                <w:b/>
+                <w:sz w:val="10"/>
+                <w:szCs w:val="10"/>
+              </w:rPr>
               <w:t>Таблица дескрипторов.</w:t>
             </w:r>
           </w:p>
@@ -6077,6 +6157,14 @@
                 <w:sz w:val="10"/>
                 <w:szCs w:val="10"/>
               </w:rPr>
+              <w:t xml:space="preserve">10) </w:t>
+            </w:r>
+            <w:r>
+              <w:rPr>
+                <w:b/>
+                <w:sz w:val="10"/>
+                <w:szCs w:val="10"/>
+              </w:rPr>
               <w:t>Принципы магнитной и оптико-магнитной записи информации. Системы ввода-вывода.</w:t>
             </w:r>
           </w:p>
@@ -6610,6 +6698,14 @@
                 <w:sz w:val="10"/>
                 <w:szCs w:val="10"/>
               </w:rPr>
+              <w:t xml:space="preserve">11) </w:t>
+            </w:r>
+            <w:r>
+              <w:rPr>
+                <w:b/>
+                <w:sz w:val="10"/>
+                <w:szCs w:val="10"/>
+              </w:rPr>
               <w:t>Обработка прерываний.</w:t>
             </w:r>
           </w:p>
@@ -7525,6 +7621,14 @@
                 <w:szCs w:val="10"/>
               </w:rPr>
             </w:pPr>
+            <w:r>
+              <w:rPr>
+                <w:b/>
+                <w:sz w:val="10"/>
+                <w:szCs w:val="10"/>
+              </w:rPr>
+              <w:t xml:space="preserve">12) </w:t>
+            </w:r>
             <w:r>
               <w:rPr>
                 <w:b/>
@@ -7957,6 +8061,14 @@
                 <w:szCs w:val="10"/>
               </w:rPr>
               <w:lastRenderedPageBreak/>
+              <w:t xml:space="preserve">13) </w:t>
+            </w:r>
+            <w:r>
+              <w:rPr>
+                <w:b/>
+                <w:sz w:val="10"/>
+                <w:szCs w:val="10"/>
+              </w:rPr>
               <w:t>Особенности RISC архитектуры.</w:t>
             </w:r>
           </w:p>
@@ -8806,6 +8918,14 @@
                 <w:sz w:val="10"/>
                 <w:szCs w:val="10"/>
               </w:rPr>
+              <w:t xml:space="preserve">14) </w:t>
+            </w:r>
+            <w:r>
+              <w:rPr>
+                <w:b/>
+                <w:sz w:val="10"/>
+                <w:szCs w:val="10"/>
+              </w:rPr>
               <w:t xml:space="preserve">Архитектура </w:t>
             </w:r>
             <w:proofErr w:type="spellStart"/>
@@ -9292,6 +9412,14 @@
                 <w:sz w:val="10"/>
                 <w:szCs w:val="10"/>
               </w:rPr>
+              <w:t xml:space="preserve">15) </w:t>
+            </w:r>
+            <w:r>
+              <w:rPr>
+                <w:b/>
+                <w:sz w:val="10"/>
+                <w:szCs w:val="10"/>
+              </w:rPr>
               <w:t>Архитектура ЭВМ с длинным командным словом.</w:t>
             </w:r>
           </w:p>
@@ -9461,6 +9589,460 @@
                 <w:szCs w:val="10"/>
               </w:rPr>
               <w:t>VLIW-команда может включать, например, две целочисленные операции, две операции с плавающей точкой, две операции обращения к памяти и операцию перехода. Такая команда будет иметь набор полей для каждого функционального устройства, возможно от 16 до 24 бит на устройство, что приводит к команде длиною от 112 до 168 бит.</w:t>
+            </w:r>
+          </w:p>
+          <w:p>
+            <w:pPr>
+              <w:widowControl w:val="0"/>
+              <w:rPr>
+                <w:b/>
+                <w:sz w:val="10"/>
+                <w:szCs w:val="10"/>
+              </w:rPr>
+            </w:pPr>
+          </w:p>
+          <w:p>
+            <w:pPr>
+              <w:widowControl w:val="0"/>
+              <w:rPr>
+                <w:b/>
+                <w:sz w:val="10"/>
+                <w:szCs w:val="10"/>
+              </w:rPr>
+            </w:pPr>
+          </w:p>
+          <w:p>
+            <w:pPr>
+              <w:widowControl w:val="0"/>
+              <w:rPr>
+                <w:b/>
+                <w:sz w:val="10"/>
+                <w:szCs w:val="10"/>
+              </w:rPr>
+            </w:pPr>
+          </w:p>
+          <w:p>
+            <w:pPr>
+              <w:widowControl w:val="0"/>
+              <w:rPr>
+                <w:b/>
+                <w:sz w:val="10"/>
+                <w:szCs w:val="10"/>
+              </w:rPr>
+            </w:pPr>
+          </w:p>
+          <w:p>
+            <w:pPr>
+              <w:widowControl w:val="0"/>
+              <w:rPr>
+                <w:b/>
+                <w:sz w:val="10"/>
+                <w:szCs w:val="10"/>
+              </w:rPr>
+            </w:pPr>
+            <w:bookmarkStart w:id="0" w:name="_GoBack"/>
+            <w:bookmarkEnd w:id="0"/>
+          </w:p>
+          <w:p>
+            <w:pPr>
+              <w:widowControl w:val="0"/>
+              <w:rPr>
+                <w:sz w:val="10"/>
+                <w:szCs w:val="10"/>
+              </w:rPr>
+            </w:pPr>
+            <w:r>
+              <w:rPr>
+                <w:sz w:val="10"/>
+                <w:szCs w:val="10"/>
+              </w:rPr>
+              <w:t>ОГЛАВЛЕНИЕ АРХИТЕКТУРА</w:t>
+            </w:r>
+          </w:p>
+          <w:p>
+            <w:pPr>
+              <w:widowControl w:val="0"/>
+              <w:numPr>
+                <w:ilvl w:val="0"/>
+                <w:numId w:val="30"/>
+              </w:numPr>
+              <w:ind w:left="319" w:hanging="319"/>
+              <w:rPr>
+                <w:b/>
+                <w:sz w:val="10"/>
+                <w:szCs w:val="10"/>
+              </w:rPr>
+            </w:pPr>
+            <w:r>
+              <w:rPr>
+                <w:b/>
+                <w:sz w:val="10"/>
+                <w:szCs w:val="10"/>
+              </w:rPr>
+              <w:t>Поколения архитектур ЭВМ. Понятие архитектура ЭМВ в узком и широком смысле. Основные характеристики ЭВМ.</w:t>
+            </w:r>
+          </w:p>
+          <w:p>
+            <w:pPr>
+              <w:widowControl w:val="0"/>
+              <w:numPr>
+                <w:ilvl w:val="0"/>
+                <w:numId w:val="30"/>
+              </w:numPr>
+              <w:ind w:left="319" w:hanging="319"/>
+              <w:rPr>
+                <w:b/>
+                <w:sz w:val="10"/>
+                <w:szCs w:val="10"/>
+              </w:rPr>
+            </w:pPr>
+            <w:r>
+              <w:rPr>
+                <w:b/>
+                <w:sz w:val="10"/>
+                <w:szCs w:val="10"/>
+              </w:rPr>
+              <w:t>Принципы (архитектура) фон Неймана. Состав ЭВМ, основные устройства.</w:t>
+            </w:r>
+          </w:p>
+          <w:p>
+            <w:pPr>
+              <w:widowControl w:val="0"/>
+              <w:numPr>
+                <w:ilvl w:val="0"/>
+                <w:numId w:val="30"/>
+              </w:numPr>
+              <w:ind w:left="319" w:hanging="319"/>
+              <w:rPr>
+                <w:b/>
+                <w:sz w:val="10"/>
+                <w:szCs w:val="10"/>
+              </w:rPr>
+            </w:pPr>
+            <w:r>
+              <w:rPr>
+                <w:b/>
+                <w:sz w:val="10"/>
+                <w:szCs w:val="10"/>
+              </w:rPr>
+              <w:t>Регистры АЛУ микропроцессора. РОН, сегментные регистры, регистр флагов.</w:t>
+            </w:r>
+          </w:p>
+          <w:p>
+            <w:pPr>
+              <w:widowControl w:val="0"/>
+              <w:numPr>
+                <w:ilvl w:val="0"/>
+                <w:numId w:val="30"/>
+              </w:numPr>
+              <w:ind w:left="319" w:hanging="319"/>
+              <w:rPr>
+                <w:b/>
+                <w:sz w:val="10"/>
+                <w:szCs w:val="10"/>
+              </w:rPr>
+            </w:pPr>
+            <w:r>
+              <w:rPr>
+                <w:b/>
+                <w:sz w:val="10"/>
+                <w:szCs w:val="10"/>
+              </w:rPr>
+              <w:t>Основные характеристики памяти. Критерии классификации запоминающих устройств. Иерархия памяти современного ПК.</w:t>
+            </w:r>
+          </w:p>
+          <w:p>
+            <w:pPr>
+              <w:widowControl w:val="0"/>
+              <w:numPr>
+                <w:ilvl w:val="0"/>
+                <w:numId w:val="30"/>
+              </w:numPr>
+              <w:ind w:left="319" w:hanging="319"/>
+              <w:rPr>
+                <w:b/>
+                <w:sz w:val="10"/>
+                <w:szCs w:val="10"/>
+              </w:rPr>
+            </w:pPr>
+            <w:r>
+              <w:rPr>
+                <w:b/>
+                <w:sz w:val="10"/>
+                <w:szCs w:val="10"/>
+              </w:rPr>
+              <w:t>Адресная, ассоциативная и стековая организация памяти. Кэш – память.</w:t>
+            </w:r>
+          </w:p>
+          <w:p>
+            <w:pPr>
+              <w:widowControl w:val="0"/>
+              <w:numPr>
+                <w:ilvl w:val="0"/>
+                <w:numId w:val="30"/>
+              </w:numPr>
+              <w:ind w:left="319" w:hanging="319"/>
+              <w:rPr>
+                <w:b/>
+                <w:sz w:val="10"/>
+                <w:szCs w:val="10"/>
+              </w:rPr>
+            </w:pPr>
+            <w:r>
+              <w:rPr>
+                <w:b/>
+                <w:sz w:val="10"/>
+                <w:szCs w:val="10"/>
+              </w:rPr>
+              <w:t>Назначение и структура процессора. Система команд. Динамическая и статическая память.</w:t>
+            </w:r>
+          </w:p>
+          <w:p>
+            <w:pPr>
+              <w:widowControl w:val="0"/>
+              <w:numPr>
+                <w:ilvl w:val="0"/>
+                <w:numId w:val="30"/>
+              </w:numPr>
+              <w:ind w:left="319" w:hanging="319"/>
+              <w:rPr>
+                <w:b/>
+                <w:sz w:val="10"/>
+                <w:szCs w:val="10"/>
+              </w:rPr>
+            </w:pPr>
+            <w:r>
+              <w:rPr>
+                <w:b/>
+                <w:sz w:val="10"/>
+                <w:szCs w:val="10"/>
+              </w:rPr>
+              <w:t>Реальный режим работы процессора типа Intel-8086 и старше. Адресация памяти в реальном режиме. Виртуальный режим.</w:t>
+            </w:r>
+          </w:p>
+          <w:p>
+            <w:pPr>
+              <w:widowControl w:val="0"/>
+              <w:numPr>
+                <w:ilvl w:val="0"/>
+                <w:numId w:val="30"/>
+              </w:numPr>
+              <w:ind w:left="319" w:hanging="319"/>
+              <w:rPr>
+                <w:b/>
+                <w:sz w:val="10"/>
+                <w:szCs w:val="10"/>
+              </w:rPr>
+            </w:pPr>
+            <w:r>
+              <w:rPr>
+                <w:b/>
+                <w:sz w:val="10"/>
+                <w:szCs w:val="10"/>
+              </w:rPr>
+              <w:t>Защищенный режим работы процессора типа Intel-80286 и старше.</w:t>
+            </w:r>
+          </w:p>
+          <w:p>
+            <w:pPr>
+              <w:widowControl w:val="0"/>
+              <w:numPr>
+                <w:ilvl w:val="0"/>
+                <w:numId w:val="30"/>
+              </w:numPr>
+              <w:ind w:left="319" w:hanging="319"/>
+              <w:rPr>
+                <w:b/>
+                <w:sz w:val="10"/>
+                <w:szCs w:val="10"/>
+              </w:rPr>
+            </w:pPr>
+            <w:r>
+              <w:rPr>
+                <w:b/>
+                <w:sz w:val="10"/>
+                <w:szCs w:val="10"/>
+              </w:rPr>
+              <w:t>Таблица дескрипторов.</w:t>
+            </w:r>
+          </w:p>
+          <w:p>
+            <w:pPr>
+              <w:widowControl w:val="0"/>
+              <w:numPr>
+                <w:ilvl w:val="0"/>
+                <w:numId w:val="30"/>
+              </w:numPr>
+              <w:ind w:left="319" w:hanging="319"/>
+              <w:rPr>
+                <w:b/>
+                <w:sz w:val="10"/>
+                <w:szCs w:val="10"/>
+              </w:rPr>
+            </w:pPr>
+            <w:r>
+              <w:rPr>
+                <w:b/>
+                <w:sz w:val="10"/>
+                <w:szCs w:val="10"/>
+              </w:rPr>
+              <w:t>Принципы магнитной и оптико-магнитной записи информации. Системы ввода-вывода.</w:t>
+            </w:r>
+          </w:p>
+          <w:p>
+            <w:pPr>
+              <w:widowControl w:val="0"/>
+              <w:numPr>
+                <w:ilvl w:val="0"/>
+                <w:numId w:val="30"/>
+              </w:numPr>
+              <w:ind w:left="319" w:hanging="319"/>
+              <w:rPr>
+                <w:b/>
+                <w:sz w:val="10"/>
+                <w:szCs w:val="10"/>
+              </w:rPr>
+            </w:pPr>
+            <w:r>
+              <w:rPr>
+                <w:b/>
+                <w:sz w:val="10"/>
+                <w:szCs w:val="10"/>
+              </w:rPr>
+              <w:t>Обработка прерываний.</w:t>
+            </w:r>
+          </w:p>
+          <w:p>
+            <w:pPr>
+              <w:widowControl w:val="0"/>
+              <w:numPr>
+                <w:ilvl w:val="0"/>
+                <w:numId w:val="30"/>
+              </w:numPr>
+              <w:ind w:left="319" w:hanging="319"/>
+              <w:rPr>
+                <w:b/>
+                <w:sz w:val="10"/>
+                <w:szCs w:val="10"/>
+              </w:rPr>
+            </w:pPr>
+            <w:r>
+              <w:rPr>
+                <w:b/>
+                <w:sz w:val="10"/>
+                <w:szCs w:val="10"/>
+              </w:rPr>
+              <w:t>Сравнительная характеристика микропроцессоров типа CISC и RISC.</w:t>
+            </w:r>
+          </w:p>
+          <w:p>
+            <w:pPr>
+              <w:widowControl w:val="0"/>
+              <w:numPr>
+                <w:ilvl w:val="0"/>
+                <w:numId w:val="30"/>
+              </w:numPr>
+              <w:ind w:left="319" w:hanging="319"/>
+              <w:rPr>
+                <w:b/>
+                <w:sz w:val="10"/>
+                <w:szCs w:val="10"/>
+              </w:rPr>
+            </w:pPr>
+            <w:r>
+              <w:rPr>
+                <w:b/>
+                <w:sz w:val="10"/>
+                <w:szCs w:val="10"/>
+              </w:rPr>
+              <w:t>Особенности RISC архитектуры.</w:t>
+            </w:r>
+          </w:p>
+          <w:p>
+            <w:pPr>
+              <w:widowControl w:val="0"/>
+              <w:numPr>
+                <w:ilvl w:val="0"/>
+                <w:numId w:val="30"/>
+              </w:numPr>
+              <w:ind w:left="319" w:hanging="319"/>
+              <w:rPr>
+                <w:b/>
+                <w:sz w:val="10"/>
+                <w:szCs w:val="10"/>
+              </w:rPr>
+            </w:pPr>
+            <w:r>
+              <w:rPr>
+                <w:b/>
+                <w:sz w:val="10"/>
+                <w:szCs w:val="10"/>
+              </w:rPr>
+              <w:t xml:space="preserve">Архитектура </w:t>
+            </w:r>
+            <w:proofErr w:type="spellStart"/>
+            <w:r>
+              <w:rPr>
+                <w:b/>
+                <w:sz w:val="10"/>
+                <w:szCs w:val="10"/>
+              </w:rPr>
+              <w:t>суперскалярных</w:t>
+            </w:r>
+            <w:proofErr w:type="spellEnd"/>
+            <w:r>
+              <w:rPr>
+                <w:b/>
+                <w:sz w:val="10"/>
+                <w:szCs w:val="10"/>
+              </w:rPr>
+              <w:t xml:space="preserve"> процессоров. Предварительная выборка и предсказание переходов.</w:t>
+            </w:r>
+          </w:p>
+          <w:p>
+            <w:pPr>
+              <w:widowControl w:val="0"/>
+              <w:numPr>
+                <w:ilvl w:val="0"/>
+                <w:numId w:val="30"/>
+              </w:numPr>
+              <w:ind w:left="319" w:hanging="319"/>
+              <w:rPr>
+                <w:b/>
+                <w:sz w:val="10"/>
+                <w:szCs w:val="10"/>
+              </w:rPr>
+            </w:pPr>
+            <w:r>
+              <w:rPr>
+                <w:b/>
+                <w:sz w:val="10"/>
+                <w:szCs w:val="10"/>
+              </w:rPr>
+              <w:t>Архитектура ЭВМ с длинным командным словом.</w:t>
+            </w:r>
+          </w:p>
+          <w:p>
+            <w:pPr>
+              <w:widowControl w:val="0"/>
+              <w:numPr>
+                <w:ilvl w:val="0"/>
+                <w:numId w:val="30"/>
+              </w:numPr>
+              <w:ind w:left="319" w:hanging="319"/>
+              <w:rPr>
+                <w:b/>
+                <w:sz w:val="10"/>
+                <w:szCs w:val="10"/>
+              </w:rPr>
+            </w:pPr>
+            <w:r>
+              <w:rPr>
+                <w:b/>
+                <w:sz w:val="10"/>
+                <w:szCs w:val="10"/>
+              </w:rPr>
+              <w:t>Основные классы современных параллельных компьютеров. MPP, SMP, NUMA, PVP.</w:t>
             </w:r>
           </w:p>
           <w:p>
@@ -9488,8 +10070,14 @@
                 <w:szCs w:val="10"/>
               </w:rPr>
             </w:pPr>
-            <w:bookmarkStart w:id="0" w:name="_GoBack"/>
-            <w:bookmarkEnd w:id="0"/>
+            <w:r>
+              <w:rPr>
+                <w:b/>
+                <w:sz w:val="10"/>
+                <w:szCs w:val="10"/>
+              </w:rPr>
+              <w:t xml:space="preserve">16) </w:t>
+            </w:r>
             <w:r>
               <w:rPr>
                 <w:b/>
@@ -12368,6 +12956,95 @@
     </w:lvl>
   </w:abstractNum>
   <w:abstractNum w:abstractNumId="16">
+    <w:nsid w:val="4C09345E"/>
+    <w:multiLevelType w:val="hybridMultilevel"/>
+    <w:tmpl w:val="38EAC11C"/>
+    <w:lvl w:ilvl="0" w:tplc="04190011">
+      <w:start w:val="1"/>
+      <w:numFmt w:val="decimal"/>
+      <w:lvlText w:val="%1)"/>
+      <w:lvlJc w:val="left"/>
+      <w:pPr>
+        <w:ind w:left="720" w:hanging="360"/>
+      </w:pPr>
+      <w:rPr>
+        <w:rFonts w:hint="default"/>
+      </w:rPr>
+    </w:lvl>
+    <w:lvl w:ilvl="1" w:tplc="04190019" w:tentative="1">
+      <w:start w:val="1"/>
+      <w:numFmt w:val="lowerLetter"/>
+      <w:lvlText w:val="%2."/>
+      <w:lvlJc w:val="left"/>
+      <w:pPr>
+        <w:ind w:left="1440" w:hanging="360"/>
+      </w:pPr>
+    </w:lvl>
+    <w:lvl w:ilvl="2" w:tplc="0419001B" w:tentative="1">
+      <w:start w:val="1"/>
+      <w:numFmt w:val="lowerRoman"/>
+      <w:lvlText w:val="%3."/>
+      <w:lvlJc w:val="right"/>
+      <w:pPr>
+        <w:ind w:left="2160" w:hanging="180"/>
+      </w:pPr>
+    </w:lvl>
+    <w:lvl w:ilvl="3" w:tplc="0419000F" w:tentative="1">
+      <w:start w:val="1"/>
+      <w:numFmt w:val="decimal"/>
+      <w:lvlText w:val="%4."/>
+      <w:lvlJc w:val="left"/>
+      <w:pPr>
+        <w:ind w:left="2880" w:hanging="360"/>
+      </w:pPr>
+    </w:lvl>
+    <w:lvl w:ilvl="4" w:tplc="04190019" w:tentative="1">
+      <w:start w:val="1"/>
+      <w:numFmt w:val="lowerLetter"/>
+      <w:lvlText w:val="%5."/>
+      <w:lvlJc w:val="left"/>
+      <w:pPr>
+        <w:ind w:left="3600" w:hanging="360"/>
+      </w:pPr>
+    </w:lvl>
+    <w:lvl w:ilvl="5" w:tplc="0419001B" w:tentative="1">
+      <w:start w:val="1"/>
+      <w:numFmt w:val="lowerRoman"/>
+      <w:lvlText w:val="%6."/>
+      <w:lvlJc w:val="right"/>
+      <w:pPr>
+        <w:ind w:left="4320" w:hanging="180"/>
+      </w:pPr>
+    </w:lvl>
+    <w:lvl w:ilvl="6" w:tplc="0419000F" w:tentative="1">
+      <w:start w:val="1"/>
+      <w:numFmt w:val="decimal"/>
+      <w:lvlText w:val="%7."/>
+      <w:lvlJc w:val="left"/>
+      <w:pPr>
+        <w:ind w:left="5040" w:hanging="360"/>
+      </w:pPr>
+    </w:lvl>
+    <w:lvl w:ilvl="7" w:tplc="04190019" w:tentative="1">
+      <w:start w:val="1"/>
+      <w:numFmt w:val="lowerLetter"/>
+      <w:lvlText w:val="%8."/>
+      <w:lvlJc w:val="left"/>
+      <w:pPr>
+        <w:ind w:left="5760" w:hanging="360"/>
+      </w:pPr>
+    </w:lvl>
+    <w:lvl w:ilvl="8" w:tplc="0419001B" w:tentative="1">
+      <w:start w:val="1"/>
+      <w:numFmt w:val="lowerRoman"/>
+      <w:lvlText w:val="%9."/>
+      <w:lvlJc w:val="right"/>
+      <w:pPr>
+        <w:ind w:left="6480" w:hanging="180"/>
+      </w:pPr>
+    </w:lvl>
+  </w:abstractNum>
+  <w:abstractNum w:abstractNumId="17">
     <w:nsid w:val="571F0B5C"/>
     <w:multiLevelType w:val="multilevel"/>
     <w:tmpl w:val="ED58F2A4"/>
@@ -12516,7 +13193,7 @@
       </w:rPr>
     </w:lvl>
   </w:abstractNum>
-  <w:abstractNum w:abstractNumId="17">
+  <w:abstractNum w:abstractNumId="18">
     <w:nsid w:val="5A8F571B"/>
     <w:multiLevelType w:val="hybridMultilevel"/>
     <w:tmpl w:val="874E2168"/>
@@ -12602,7 +13279,7 @@
       </w:pPr>
     </w:lvl>
   </w:abstractNum>
-  <w:abstractNum w:abstractNumId="18">
+  <w:abstractNum w:abstractNumId="19">
     <w:nsid w:val="61927798"/>
     <w:multiLevelType w:val="multilevel"/>
     <w:tmpl w:val="CAFCB8A6"/>
@@ -12715,7 +13392,7 @@
       </w:pPr>
     </w:lvl>
   </w:abstractNum>
-  <w:abstractNum w:abstractNumId="19">
+  <w:abstractNum w:abstractNumId="20">
     <w:nsid w:val="62145EFC"/>
     <w:multiLevelType w:val="multilevel"/>
     <w:tmpl w:val="855488E8"/>
@@ -12864,7 +13541,96 @@
       </w:rPr>
     </w:lvl>
   </w:abstractNum>
-  <w:abstractNum w:abstractNumId="20">
+  <w:abstractNum w:abstractNumId="21">
+    <w:nsid w:val="6C2755CC"/>
+    <w:multiLevelType w:val="hybridMultilevel"/>
+    <w:tmpl w:val="15C22764"/>
+    <w:lvl w:ilvl="0" w:tplc="484AB5BC">
+      <w:start w:val="1"/>
+      <w:numFmt w:val="decimal"/>
+      <w:lvlText w:val="%1."/>
+      <w:lvlJc w:val="left"/>
+      <w:pPr>
+        <w:ind w:left="1414" w:hanging="705"/>
+      </w:pPr>
+      <w:rPr>
+        <w:rFonts w:hint="default"/>
+      </w:rPr>
+    </w:lvl>
+    <w:lvl w:ilvl="1" w:tplc="04190019" w:tentative="1">
+      <w:start w:val="1"/>
+      <w:numFmt w:val="lowerLetter"/>
+      <w:lvlText w:val="%2."/>
+      <w:lvlJc w:val="left"/>
+      <w:pPr>
+        <w:ind w:left="1789" w:hanging="360"/>
+      </w:pPr>
+    </w:lvl>
+    <w:lvl w:ilvl="2" w:tplc="0419001B" w:tentative="1">
+      <w:start w:val="1"/>
+      <w:numFmt w:val="lowerRoman"/>
+      <w:lvlText w:val="%3."/>
+      <w:lvlJc w:val="right"/>
+      <w:pPr>
+        <w:ind w:left="2509" w:hanging="180"/>
+      </w:pPr>
+    </w:lvl>
+    <w:lvl w:ilvl="3" w:tplc="0419000F" w:tentative="1">
+      <w:start w:val="1"/>
+      <w:numFmt w:val="decimal"/>
+      <w:lvlText w:val="%4."/>
+      <w:lvlJc w:val="left"/>
+      <w:pPr>
+        <w:ind w:left="3229" w:hanging="360"/>
+      </w:pPr>
+    </w:lvl>
+    <w:lvl w:ilvl="4" w:tplc="04190019" w:tentative="1">
+      <w:start w:val="1"/>
+      <w:numFmt w:val="lowerLetter"/>
+      <w:lvlText w:val="%5."/>
+      <w:lvlJc w:val="left"/>
+      <w:pPr>
+        <w:ind w:left="3949" w:hanging="360"/>
+      </w:pPr>
+    </w:lvl>
+    <w:lvl w:ilvl="5" w:tplc="0419001B" w:tentative="1">
+      <w:start w:val="1"/>
+      <w:numFmt w:val="lowerRoman"/>
+      <w:lvlText w:val="%6."/>
+      <w:lvlJc w:val="right"/>
+      <w:pPr>
+        <w:ind w:left="4669" w:hanging="180"/>
+      </w:pPr>
+    </w:lvl>
+    <w:lvl w:ilvl="6" w:tplc="0419000F" w:tentative="1">
+      <w:start w:val="1"/>
+      <w:numFmt w:val="decimal"/>
+      <w:lvlText w:val="%7."/>
+      <w:lvlJc w:val="left"/>
+      <w:pPr>
+        <w:ind w:left="5389" w:hanging="360"/>
+      </w:pPr>
+    </w:lvl>
+    <w:lvl w:ilvl="7" w:tplc="04190019" w:tentative="1">
+      <w:start w:val="1"/>
+      <w:numFmt w:val="lowerLetter"/>
+      <w:lvlText w:val="%8."/>
+      <w:lvlJc w:val="left"/>
+      <w:pPr>
+        <w:ind w:left="6109" w:hanging="360"/>
+      </w:pPr>
+    </w:lvl>
+    <w:lvl w:ilvl="8" w:tplc="0419001B" w:tentative="1">
+      <w:start w:val="1"/>
+      <w:numFmt w:val="lowerRoman"/>
+      <w:lvlText w:val="%9."/>
+      <w:lvlJc w:val="right"/>
+      <w:pPr>
+        <w:ind w:left="6829" w:hanging="180"/>
+      </w:pPr>
+    </w:lvl>
+  </w:abstractNum>
+  <w:abstractNum w:abstractNumId="22">
     <w:nsid w:val="73F30C1F"/>
     <w:multiLevelType w:val="hybridMultilevel"/>
     <w:tmpl w:val="83003D24"/>
@@ -12950,7 +13716,7 @@
       </w:pPr>
     </w:lvl>
   </w:abstractNum>
-  <w:abstractNum w:abstractNumId="21">
+  <w:abstractNum w:abstractNumId="23">
     <w:nsid w:val="7468113B"/>
     <w:multiLevelType w:val="hybridMultilevel"/>
     <w:tmpl w:val="C538757C"/>
@@ -13039,7 +13805,7 @@
       </w:pPr>
     </w:lvl>
   </w:abstractNum>
-  <w:abstractNum w:abstractNumId="22">
+  <w:abstractNum w:abstractNumId="24">
     <w:nsid w:val="75EE69FD"/>
     <w:multiLevelType w:val="hybridMultilevel"/>
     <w:tmpl w:val="9C1448D6"/>
@@ -13128,7 +13894,7 @@
       </w:pPr>
     </w:lvl>
   </w:abstractNum>
-  <w:abstractNum w:abstractNumId="23">
+  <w:abstractNum w:abstractNumId="25">
     <w:nsid w:val="7A9F07F5"/>
     <w:multiLevelType w:val="hybridMultilevel"/>
     <w:tmpl w:val="C16E4D50"/>
@@ -13241,7 +14007,7 @@
       </w:rPr>
     </w:lvl>
   </w:abstractNum>
-  <w:abstractNum w:abstractNumId="24">
+  <w:abstractNum w:abstractNumId="26">
     <w:nsid w:val="7B327D1A"/>
     <w:multiLevelType w:val="multilevel"/>
     <w:tmpl w:val="61788DF4"/>
@@ -13390,7 +14156,7 @@
       </w:rPr>
     </w:lvl>
   </w:abstractNum>
-  <w:abstractNum w:abstractNumId="25">
+  <w:abstractNum w:abstractNumId="27">
     <w:nsid w:val="7DD94DE9"/>
     <w:multiLevelType w:val="multilevel"/>
     <w:tmpl w:val="2EACD716"/>
@@ -13549,19 +14315,19 @@
     <w:abstractNumId w:val="6"/>
   </w:num>
   <w:num w:numId="4">
-    <w:abstractNumId w:val="21"/>
+    <w:abstractNumId w:val="23"/>
   </w:num>
   <w:num w:numId="5">
-    <w:abstractNumId w:val="22"/>
+    <w:abstractNumId w:val="24"/>
   </w:num>
   <w:num w:numId="6">
     <w:abstractNumId w:val="3"/>
   </w:num>
   <w:num w:numId="7">
-    <w:abstractNumId w:val="23"/>
+    <w:abstractNumId w:val="25"/>
   </w:num>
   <w:num w:numId="8">
-    <w:abstractNumId w:val="18"/>
+    <w:abstractNumId w:val="19"/>
   </w:num>
   <w:num w:numId="9">
     <w:abstractNumId w:val="11"/>
@@ -13570,7 +14336,7 @@
     <w:abstractNumId w:val="10"/>
   </w:num>
   <w:num w:numId="11">
-    <w:abstractNumId w:val="17"/>
+    <w:abstractNumId w:val="18"/>
     <w:lvlOverride w:ilvl="0">
       <w:startOverride w:val="1"/>
     </w:lvlOverride>
@@ -13628,7 +14394,7 @@
     </w:lvlOverride>
   </w:num>
   <w:num w:numId="13">
-    <w:abstractNumId w:val="20"/>
+    <w:abstractNumId w:val="22"/>
     <w:lvlOverride w:ilvl="0">
       <w:startOverride w:val="1"/>
     </w:lvlOverride>
@@ -13720,13 +14486,13 @@
     <w:abstractNumId w:val="12"/>
   </w:num>
   <w:num w:numId="22">
-    <w:abstractNumId w:val="19"/>
+    <w:abstractNumId w:val="20"/>
   </w:num>
   <w:num w:numId="23">
     <w:abstractNumId w:val="15"/>
   </w:num>
   <w:num w:numId="24">
-    <w:abstractNumId w:val="16"/>
+    <w:abstractNumId w:val="17"/>
   </w:num>
   <w:num w:numId="25">
     <w:abstractNumId w:val="8"/>
@@ -13735,10 +14501,16 @@
     <w:abstractNumId w:val="14"/>
   </w:num>
   <w:num w:numId="27">
-    <w:abstractNumId w:val="25"/>
+    <w:abstractNumId w:val="27"/>
   </w:num>
   <w:num w:numId="28">
-    <w:abstractNumId w:val="24"/>
+    <w:abstractNumId w:val="26"/>
+  </w:num>
+  <w:num w:numId="29">
+    <w:abstractNumId w:val="16"/>
+  </w:num>
+  <w:num w:numId="30">
+    <w:abstractNumId w:val="21"/>
   </w:num>
 </w:numbering>
 </file>
@@ -14150,7 +14922,6 @@
   <w:style w:type="character" w:default="1" w:styleId="a0">
     <w:name w:val="Default Paragraph Font"/>
     <w:uiPriority w:val="1"/>
-    <w:semiHidden/>
     <w:unhideWhenUsed/>
   </w:style>
   <w:style w:type="table" w:default="1" w:styleId="a1">
